--- a/lab2/lab2.docx
+++ b/lab2/lab2.docx
@@ -458,14 +458,7 @@
           <w:sz w:val="24"/>
           <w:szCs w:val="24"/>
         </w:rPr>
-        <w:t>Отчет по лабораторной работе №</w:t>
-      </w:r>
-      <w:r>
-        <w:rPr>
-          <w:sz w:val="24"/>
-          <w:szCs w:val="24"/>
-        </w:rPr>
-        <w:t>2</w:t>
+        <w:t>Отчет по лабораторной работе №2</w:t>
       </w:r>
     </w:p>
     <w:p>
@@ -502,21 +495,7 @@
           <w:sz w:val="24"/>
           <w:szCs w:val="24"/>
         </w:rPr>
-        <w:t>на тему: «</w:t>
-      </w:r>
-      <w:r>
-        <w:rPr>
-          <w:sz w:val="24"/>
-          <w:szCs w:val="24"/>
-        </w:rPr>
-        <w:t>Разработка программы с использованием преобразований и фильтрации изображений</w:t>
-      </w:r>
-      <w:r>
-        <w:rPr>
-          <w:sz w:val="24"/>
-          <w:szCs w:val="24"/>
-        </w:rPr>
-        <w:t>»</w:t>
+        <w:t>на тему: «Разработка программы с использованием преобразований и фильтрации изображений»</w:t>
       </w:r>
     </w:p>
     <w:p>
@@ -1175,28 +1154,7 @@
           <w:sz w:val="24"/>
           <w:szCs w:val="24"/>
         </w:rPr>
-        <w:t xml:space="preserve">  </w:t>
-      </w:r>
-      <w:r>
-        <w:rPr>
-          <w:sz w:val="24"/>
-          <w:szCs w:val="24"/>
-        </w:rPr>
-        <w:t xml:space="preserve">Разработать программу, </w:t>
-      </w:r>
-      <w:r>
-        <w:rPr>
-          <w:sz w:val="24"/>
-          <w:szCs w:val="24"/>
-        </w:rPr>
-        <w:t>преобразующую изображение с использованием фильтров</w:t>
-      </w:r>
-      <w:r>
-        <w:rPr>
-          <w:sz w:val="24"/>
-          <w:szCs w:val="24"/>
-        </w:rPr>
-        <w:t>.</w:t>
+        <w:t xml:space="preserve">  Разработать программу, преобразующую изображение с использованием фильтров.</w:t>
       </w:r>
     </w:p>
     <w:p>
@@ -1274,20 +1232,7 @@
           <w:sz w:val="24"/>
           <w:szCs w:val="24"/>
         </w:rPr>
-        <w:t>Н</w:t>
-      </w:r>
-      <w:r>
-        <w:rPr>
-          <w:b w:val="false"/>
-          <w:i w:val="false"/>
-          <w:caps w:val="false"/>
-          <w:smallCaps w:val="false"/>
-          <w:color w:val="auto"/>
-          <w:spacing w:val="0"/>
-          <w:sz w:val="24"/>
-          <w:szCs w:val="24"/>
-        </w:rPr>
-        <w:t>а рисунке 1.1 показано оригинальное изображение.</w:t>
+        <w:t>На рисунке 1.1 показано оригинальное изображение.</w:t>
       </w:r>
     </w:p>
     <w:p>
@@ -1396,6 +1341,7 @@
           <w:sz w:val="24"/>
           <w:szCs w:val="24"/>
         </w:rPr>
+        <w:t>Рисунок 1.1 — Оригинальное изображение</w:t>
       </w:r>
     </w:p>
     <w:p>
@@ -1417,7 +1363,6 @@
           <w:sz w:val="24"/>
           <w:szCs w:val="24"/>
         </w:rPr>
-        <w:t>Рисунок 1.1 — Оригинальное изображение</w:t>
       </w:r>
     </w:p>
     <w:p>
@@ -1427,27 +1372,6 @@
         <w:suppressAutoHyphens w:val="true"/>
         <w:bidi w:val="0"/>
         <w:spacing w:lineRule="auto" w:line="240" w:before="0" w:after="0"/>
-        <w:ind w:left="0" w:right="0" w:hanging="0"/>
-        <w:jc w:val="center"/>
-        <w:rPr>
-          <w:sz w:val="24"/>
-          <w:szCs w:val="24"/>
-        </w:rPr>
-      </w:pPr>
-      <w:r>
-        <w:rPr>
-          <w:sz w:val="24"/>
-          <w:szCs w:val="24"/>
-        </w:rPr>
-      </w:r>
-    </w:p>
-    <w:p>
-      <w:pPr>
-        <w:pStyle w:val="Normal"/>
-        <w:widowControl/>
-        <w:suppressAutoHyphens w:val="true"/>
-        <w:bidi w:val="0"/>
-        <w:spacing w:lineRule="auto" w:line="240" w:before="0" w:after="0"/>
         <w:ind w:left="0" w:right="0" w:firstLine="720"/>
         <w:jc w:val="both"/>
         <w:rPr>
@@ -1466,20 +1390,33 @@
           <w:sz w:val="24"/>
           <w:szCs w:val="24"/>
         </w:rPr>
-        <w:t>П</w:t>
-      </w:r>
-      <w:r>
-        <w:rPr>
-          <w:b w:val="false"/>
-          <w:i w:val="false"/>
-          <w:caps w:val="false"/>
-          <w:smallCaps w:val="false"/>
-          <w:color w:val="auto"/>
-          <w:spacing w:val="0"/>
-          <w:sz w:val="24"/>
-          <w:szCs w:val="24"/>
-        </w:rPr>
-        <w:t>реобразованные изображения с использованием различных фильтров приведены на рисунках 1.2 — 1.10.</w:t>
+        <w:t>Преобразованные изображения с использованием различных фильтров приведены на рисунках 1.2 — 1.1</w:t>
+      </w:r>
+      <w:r>
+        <w:rPr>
+          <w:b w:val="false"/>
+          <w:i w:val="false"/>
+          <w:caps w:val="false"/>
+          <w:smallCaps w:val="false"/>
+          <w:color w:val="auto"/>
+          <w:spacing w:val="0"/>
+          <w:sz w:val="24"/>
+          <w:szCs w:val="24"/>
+        </w:rPr>
+        <w:t>1</w:t>
+      </w:r>
+      <w:r>
+        <w:rPr>
+          <w:b w:val="false"/>
+          <w:i w:val="false"/>
+          <w:caps w:val="false"/>
+          <w:smallCaps w:val="false"/>
+          <w:color w:val="auto"/>
+          <w:spacing w:val="0"/>
+          <w:sz w:val="24"/>
+          <w:szCs w:val="24"/>
+        </w:rPr>
+        <w:t>.</w:t>
       </w:r>
     </w:p>
     <w:p>
@@ -1634,8 +1571,12 @@
       </w:pPr>
       <w:r>
         <w:rPr>
-          <w:sz w:val="24"/>
-          <w:szCs w:val="24"/>
+          <w:b w:val="false"/>
+          <w:i w:val="false"/>
+          <w:caps w:val="false"/>
+          <w:smallCaps w:val="false"/>
+          <w:color w:val="auto"/>
+          <w:spacing w:val="0"/>
         </w:rPr>
         <w:drawing>
           <wp:anchor behindDoc="0" distT="0" distB="0" distL="0" distR="0" simplePos="0" locked="0" layoutInCell="0" allowOverlap="1" relativeHeight="4">
@@ -1734,8 +1675,12 @@
       </w:pPr>
       <w:r>
         <w:rPr>
-          <w:sz w:val="24"/>
-          <w:szCs w:val="24"/>
+          <w:b w:val="false"/>
+          <w:i w:val="false"/>
+          <w:caps w:val="false"/>
+          <w:smallCaps w:val="false"/>
+          <w:color w:val="auto"/>
+          <w:spacing w:val="0"/>
         </w:rPr>
       </w:r>
     </w:p>
@@ -1761,8 +1706,12 @@
       </w:pPr>
       <w:r>
         <w:rPr>
-          <w:sz w:val="24"/>
-          <w:szCs w:val="24"/>
+          <w:b w:val="false"/>
+          <w:i w:val="false"/>
+          <w:caps w:val="false"/>
+          <w:smallCaps w:val="false"/>
+          <w:color w:val="auto"/>
+          <w:spacing w:val="0"/>
         </w:rPr>
         <w:drawing>
           <wp:anchor behindDoc="0" distT="0" distB="0" distL="0" distR="0" simplePos="0" locked="0" layoutInCell="0" allowOverlap="1" relativeHeight="5">
@@ -1773,7 +1722,7 @@
             <wp:positionV relativeFrom="paragraph">
               <wp:posOffset>635</wp:posOffset>
             </wp:positionV>
-            <wp:extent cx="2244090" cy="4249420"/>
+            <wp:extent cx="2132330" cy="4037330"/>
             <wp:effectExtent l="0" t="0" r="0" b="0"/>
             <wp:wrapTopAndBottom/>
             <wp:docPr id="4" name="Image9" descr=""/>
@@ -1798,7 +1747,7 @@
                   <pic:spPr bwMode="auto">
                     <a:xfrm>
                       <a:off x="0" y="0"/>
-                      <a:ext cx="2244090" cy="4249420"/>
+                      <a:ext cx="2132330" cy="4037330"/>
                     </a:xfrm>
                     <a:prstGeom prst="rect">
                       <a:avLst/>
@@ -1861,8 +1810,12 @@
       </w:pPr>
       <w:r>
         <w:rPr>
-          <w:sz w:val="24"/>
-          <w:szCs w:val="24"/>
+          <w:b w:val="false"/>
+          <w:i w:val="false"/>
+          <w:caps w:val="false"/>
+          <w:smallCaps w:val="false"/>
+          <w:color w:val="auto"/>
+          <w:spacing w:val="0"/>
         </w:rPr>
         <w:drawing>
           <wp:anchor behindDoc="0" distT="0" distB="0" distL="0" distR="0" simplePos="0" locked="0" layoutInCell="0" allowOverlap="1" relativeHeight="6">
@@ -1961,8 +1914,12 @@
       </w:pPr>
       <w:r>
         <w:rPr>
-          <w:sz w:val="24"/>
-          <w:szCs w:val="24"/>
+          <w:b w:val="false"/>
+          <w:i w:val="false"/>
+          <w:caps w:val="false"/>
+          <w:smallCaps w:val="false"/>
+          <w:color w:val="auto"/>
+          <w:spacing w:val="0"/>
         </w:rPr>
       </w:r>
     </w:p>
@@ -1988,8 +1945,12 @@
       </w:pPr>
       <w:r>
         <w:rPr>
-          <w:sz w:val="24"/>
-          <w:szCs w:val="24"/>
+          <w:b w:val="false"/>
+          <w:i w:val="false"/>
+          <w:caps w:val="false"/>
+          <w:smallCaps w:val="false"/>
+          <w:color w:val="auto"/>
+          <w:spacing w:val="0"/>
         </w:rPr>
         <w:drawing>
           <wp:anchor behindDoc="0" distT="0" distB="0" distL="0" distR="0" simplePos="0" locked="0" layoutInCell="0" allowOverlap="1" relativeHeight="7">
@@ -2088,8 +2049,12 @@
       </w:pPr>
       <w:r>
         <w:rPr>
-          <w:sz w:val="24"/>
-          <w:szCs w:val="24"/>
+          <w:b w:val="false"/>
+          <w:i w:val="false"/>
+          <w:caps w:val="false"/>
+          <w:smallCaps w:val="false"/>
+          <w:color w:val="auto"/>
+          <w:spacing w:val="0"/>
         </w:rPr>
         <w:drawing>
           <wp:anchor behindDoc="0" distT="0" distB="0" distL="0" distR="0" simplePos="0" locked="0" layoutInCell="0" allowOverlap="1" relativeHeight="8">
@@ -2188,8 +2153,12 @@
       </w:pPr>
       <w:r>
         <w:rPr>
-          <w:sz w:val="24"/>
-          <w:szCs w:val="24"/>
+          <w:b w:val="false"/>
+          <w:i w:val="false"/>
+          <w:caps w:val="false"/>
+          <w:smallCaps w:val="false"/>
+          <w:color w:val="auto"/>
+          <w:spacing w:val="0"/>
         </w:rPr>
       </w:r>
     </w:p>
@@ -2215,8 +2184,12 @@
       </w:pPr>
       <w:r>
         <w:rPr>
-          <w:sz w:val="24"/>
-          <w:szCs w:val="24"/>
+          <w:b w:val="false"/>
+          <w:i w:val="false"/>
+          <w:caps w:val="false"/>
+          <w:smallCaps w:val="false"/>
+          <w:color w:val="auto"/>
+          <w:spacing w:val="0"/>
         </w:rPr>
         <w:drawing>
           <wp:anchor behindDoc="0" distT="0" distB="0" distL="0" distR="0" simplePos="0" locked="0" layoutInCell="0" allowOverlap="1" relativeHeight="9">
@@ -2227,7 +2200,7 @@
             <wp:positionV relativeFrom="paragraph">
               <wp:posOffset>635</wp:posOffset>
             </wp:positionV>
-            <wp:extent cx="2215515" cy="4218305"/>
+            <wp:extent cx="2098040" cy="3994785"/>
             <wp:effectExtent l="0" t="0" r="0" b="0"/>
             <wp:wrapTopAndBottom/>
             <wp:docPr id="8" name="Image3" descr=""/>
@@ -2252,7 +2225,7 @@
                   <pic:spPr bwMode="auto">
                     <a:xfrm>
                       <a:off x="0" y="0"/>
-                      <a:ext cx="2215515" cy="4218305"/>
+                      <a:ext cx="2098040" cy="3994785"/>
                     </a:xfrm>
                     <a:prstGeom prst="rect">
                       <a:avLst/>
@@ -2315,8 +2288,12 @@
       </w:pPr>
       <w:r>
         <w:rPr>
-          <w:sz w:val="24"/>
-          <w:szCs w:val="24"/>
+          <w:b w:val="false"/>
+          <w:i w:val="false"/>
+          <w:caps w:val="false"/>
+          <w:smallCaps w:val="false"/>
+          <w:color w:val="auto"/>
+          <w:spacing w:val="0"/>
         </w:rPr>
         <w:drawing>
           <wp:anchor behindDoc="0" distT="0" distB="0" distL="0" distR="0" simplePos="0" locked="0" layoutInCell="0" allowOverlap="1" relativeHeight="10">
@@ -2415,8 +2392,12 @@
       </w:pPr>
       <w:r>
         <w:rPr>
-          <w:sz w:val="24"/>
-          <w:szCs w:val="24"/>
+          <w:b w:val="false"/>
+          <w:i w:val="false"/>
+          <w:caps w:val="false"/>
+          <w:smallCaps w:val="false"/>
+          <w:color w:val="auto"/>
+          <w:spacing w:val="0"/>
         </w:rPr>
       </w:r>
     </w:p>
@@ -2442,8 +2423,12 @@
       </w:pPr>
       <w:r>
         <w:rPr>
-          <w:sz w:val="24"/>
-          <w:szCs w:val="24"/>
+          <w:b w:val="false"/>
+          <w:i w:val="false"/>
+          <w:caps w:val="false"/>
+          <w:smallCaps w:val="false"/>
+          <w:color w:val="auto"/>
+          <w:spacing w:val="0"/>
         </w:rPr>
         <w:drawing>
           <wp:anchor behindDoc="0" distT="0" distB="0" distL="0" distR="0" simplePos="0" locked="0" layoutInCell="0" allowOverlap="1" relativeHeight="11">
@@ -2454,7 +2439,7 @@
             <wp:positionV relativeFrom="paragraph">
               <wp:posOffset>635</wp:posOffset>
             </wp:positionV>
-            <wp:extent cx="2277110" cy="4335780"/>
+            <wp:extent cx="2124075" cy="4044950"/>
             <wp:effectExtent l="0" t="0" r="0" b="0"/>
             <wp:wrapTopAndBottom/>
             <wp:docPr id="10" name="Image5" descr=""/>
@@ -2479,7 +2464,7 @@
                   <pic:spPr bwMode="auto">
                     <a:xfrm>
                       <a:off x="0" y="0"/>
-                      <a:ext cx="2277110" cy="4335780"/>
+                      <a:ext cx="2124075" cy="4044950"/>
                     </a:xfrm>
                     <a:prstGeom prst="rect">
                       <a:avLst/>
@@ -2542,8 +2527,12 @@
       </w:pPr>
       <w:r>
         <w:rPr>
-          <w:sz w:val="24"/>
-          <w:szCs w:val="24"/>
+          <w:b w:val="false"/>
+          <w:i w:val="false"/>
+          <w:caps w:val="false"/>
+          <w:smallCaps w:val="false"/>
+          <w:color w:val="auto"/>
+          <w:spacing w:val="0"/>
         </w:rPr>
         <w:drawing>
           <wp:anchor behindDoc="0" distT="0" distB="0" distL="0" distR="0" simplePos="0" locked="0" layoutInCell="0" allowOverlap="1" relativeHeight="12">
